--- a/documents/BARANGAY CERTIFICATION NEW.docx
+++ b/documents/BARANGAY CERTIFICATION NEW.docx
@@ -1,6 +1,6 @@
 
 <file path=word/document.xml><?xml version="1.0" encoding="utf-8"?>
-<w:document xmlns:wpc="http://schemas.microsoft.com/office/word/2010/wordprocessingCanvas" xmlns:cx="http://schemas.microsoft.com/office/drawing/2014/chartex" xmlns:cx1="http://schemas.microsoft.com/office/drawing/2015/9/8/chartex" xmlns:mc="http://schemas.openxmlformats.org/markup-compatibility/2006" xmlns:o="urn:schemas-microsoft-com:office:office" xmlns:r="http://schemas.openxmlformats.org/officeDocument/2006/relationships" xmlns:m="http://schemas.openxmlformats.org/officeDocument/2006/math" xmlns:v="urn:schemas-microsoft-com:vml" xmlns:wp14="http://schemas.microsoft.com/office/word/2010/wordprocessingDrawing" xmlns:wp="http://schemas.openxmlformats.org/drawingml/2006/wordprocessingDrawing" xmlns:w10="urn:schemas-microsoft-com:office:word" xmlns:w="http://schemas.openxmlformats.org/wordprocessingml/2006/main" xmlns:w14="http://schemas.microsoft.com/office/word/2010/wordml" xmlns:w15="http://schemas.microsoft.com/office/word/2012/wordml" xmlns:w16se="http://schemas.microsoft.com/office/word/2015/wordml/symex" xmlns:wpg="http://schemas.microsoft.com/office/word/2010/wordprocessingGroup" xmlns:wpi="http://schemas.microsoft.com/office/word/2010/wordprocessingInk" xmlns:wne="http://schemas.microsoft.com/office/word/2006/wordml" xmlns:wps="http://schemas.microsoft.com/office/word/2010/wordprocessingShape" mc:Ignorable="w14 w15 w16se wp14">
+<w:document xmlns:wpc="http://schemas.microsoft.com/office/word/2010/wordprocessingCanvas" xmlns:cx="http://schemas.microsoft.com/office/drawing/2014/chartex" xmlns:cx1="http://schemas.microsoft.com/office/drawing/2015/9/8/chartex" xmlns:cx2="http://schemas.microsoft.com/office/drawing/2015/10/21/chartex" xmlns:cx3="http://schemas.microsoft.com/office/drawing/2016/5/9/chartex" xmlns:cx4="http://schemas.microsoft.com/office/drawing/2016/5/10/chartex" xmlns:cx5="http://schemas.microsoft.com/office/drawing/2016/5/11/chartex" xmlns:cx6="http://schemas.microsoft.com/office/drawing/2016/5/12/chartex" xmlns:cx7="http://schemas.microsoft.com/office/drawing/2016/5/13/chartex" xmlns:cx8="http://schemas.microsoft.com/office/drawing/2016/5/14/chartex" xmlns:mc="http://schemas.openxmlformats.org/markup-compatibility/2006" xmlns:aink="http://schemas.microsoft.com/office/drawing/2016/ink" xmlns:am3d="http://schemas.microsoft.com/office/drawing/2017/model3d" xmlns:o="urn:schemas-microsoft-com:office:office" xmlns:oel="http://schemas.microsoft.com/office/2019/extlst" xmlns:r="http://schemas.openxmlformats.org/officeDocument/2006/relationships" xmlns:m="http://schemas.openxmlformats.org/officeDocument/2006/math" xmlns:v="urn:schemas-microsoft-com:vml" xmlns:wp14="http://schemas.microsoft.com/office/word/2010/wordprocessingDrawing" xmlns:wp="http://schemas.openxmlformats.org/drawingml/2006/wordprocessingDrawing" xmlns:w10="urn:schemas-microsoft-com:office:word" xmlns:w="http://schemas.openxmlformats.org/wordprocessingml/2006/main" xmlns:w14="http://schemas.microsoft.com/office/word/2010/wordml" xmlns:w15="http://schemas.microsoft.com/office/word/2012/wordml" xmlns:w16cex="http://schemas.microsoft.com/office/word/2018/wordml/cex" xmlns:w16cid="http://schemas.microsoft.com/office/word/2016/wordml/cid" xmlns:w16="http://schemas.microsoft.com/office/word/2018/wordml" xmlns:w16sdtdh="http://schemas.microsoft.com/office/word/2020/wordml/sdtdatahash" xmlns:w16se="http://schemas.microsoft.com/office/word/2015/wordml/symex" xmlns:wpg="http://schemas.microsoft.com/office/word/2010/wordprocessingGroup" xmlns:wpi="http://schemas.microsoft.com/office/word/2010/wordprocessingInk" xmlns:wne="http://schemas.microsoft.com/office/word/2006/wordml" xmlns:wps="http://schemas.microsoft.com/office/word/2010/wordprocessingShape" mc:Ignorable="w14 w15 w16se w16cid w16 w16cex w16sdtdh wp14">
   <w:body>
     <w:p>
       <w:r>
@@ -9,7 +9,7 @@
           <w:lang w:val="en-US"/>
         </w:rPr>
         <w:drawing>
-          <wp:anchor distT="0" distB="0" distL="114300" distR="114300" simplePos="0" relativeHeight="251660288" behindDoc="1" locked="0" layoutInCell="1" allowOverlap="1">
+          <wp:anchor distT="0" distB="0" distL="114300" distR="114300" simplePos="0" relativeHeight="251660288" behindDoc="1" locked="0" layoutInCell="1" allowOverlap="1" wp14:anchorId="1F5EEE01" wp14:editId="17DD51CA">
             <wp:simplePos x="0" y="0"/>
             <wp:positionH relativeFrom="column">
               <wp:posOffset>5943600</wp:posOffset>
@@ -75,13 +75,13 @@
           <w:noProof/>
           <w:lang w:eastAsia="en-PH"/>
         </w:rPr>
-        <w:pict>
+        <w:pict w14:anchorId="2097796B">
           <v:shapetype id="_x0000_t202" coordsize="21600,21600" o:spt="202" path="m,l,21600r21600,l21600,xe">
             <v:stroke joinstyle="miter"/>
             <v:path gradientshapeok="t" o:connecttype="rect"/>
           </v:shapetype>
           <v:shape id="_x0000_s1040" type="#_x0000_t202" style="position:absolute;margin-left:-.75pt;margin-top:12.95pt;width:112.75pt;height:99.8pt;z-index:251668480;mso-position-horizontal-relative:text;mso-position-vertical-relative:text;mso-width-relative:margin;mso-height-relative:margin" stroked="f">
-            <v:textbox>
+            <v:textbox style="mso-next-textbox:#_x0000_s1040">
               <w:txbxContent>
                 <w:p>
                   <w:pPr>
@@ -93,10 +93,10 @@
                       <w:lang w:val="en-US"/>
                     </w:rPr>
                     <w:drawing>
-                      <wp:inline distT="0" distB="0" distL="0" distR="0">
+                      <wp:inline distT="0" distB="0" distL="0" distR="0" wp14:anchorId="4320C910" wp14:editId="5BCE4CE4">
                         <wp:extent cx="1241425" cy="1095375"/>
                         <wp:effectExtent l="19050" t="0" r="0" b="0"/>
-                        <wp:docPr id="1" name="Picture 7" descr="C:\Users\user\Pictures\BRGY LOGO CLEAR.jpg"/>
+                        <wp:docPr id="2" name="Picture 7" descr="C:\Users\user\Pictures\BRGY LOGO CLEAR.jpg"/>
                         <wp:cNvGraphicFramePr>
                           <a:graphicFrameLocks xmlns:a="http://schemas.openxmlformats.org/drawingml/2006/main" noChangeAspect="1"/>
                         </wp:cNvGraphicFramePr>
@@ -149,7 +149,7 @@
           <w:noProof/>
           <w:lang w:eastAsia="en-PH"/>
         </w:rPr>
-        <w:pict>
+        <w:pict w14:anchorId="6E19B8D6">
           <v:shape id="_x0000_s1027" type="#_x0000_t202" style="position:absolute;margin-left:98.25pt;margin-top:7.5pt;width:369pt;height:105.25pt;z-index:-251657216;mso-position-horizontal-relative:text;mso-position-vertical-relative:text" wrapcoords="0 0 21600 0 21600 21600 0 21600 0 0" filled="f" stroked="f">
             <v:textbox style="mso-next-textbox:#_x0000_s1027">
               <w:txbxContent>
@@ -270,7 +270,7 @@
                       <w:sz w:val="26"/>
                       <w:szCs w:val="26"/>
                     </w:rPr>
-                    <w:pict>
+                    <w:pict w14:anchorId="1468BE1E">
                       <v:shapetype id="_x0000_t136" coordsize="21600,21600" o:spt="136" adj="10800" path="m@7,l@8,m@5,21600l@6,21600e">
                         <v:formulas>
                           <v:f eqn="sum #0 0 10800"/>
@@ -295,7 +295,7 @@
                         </v:handles>
                         <o:lock v:ext="edit" text="t" shapetype="t"/>
                       </v:shapetype>
-                      <v:shape id="_x0000_i1026" type="#_x0000_t136" style="width:321.75pt;height:21pt" fillcolor="black [3213]" strokecolor="#00b0f0">
+                      <v:shape id="_x0000_i1038" type="#_x0000_t136" style="width:321.6pt;height:21pt" fillcolor="black [3213]" strokecolor="#00b0f0">
                         <v:shadow color="#868686"/>
                         <v:textpath style="font-family:&quot;Arial Black&quot;;v-text-kern:t" trim="t" fitpath="t" string="BARANGAY FATIMA-I"/>
                       </v:shape>
@@ -377,47 +377,7 @@
                       <w:sz w:val="16"/>
                       <w:szCs w:val="16"/>
                     </w:rPr>
-                    <w:t xml:space="preserve"> </w:t>
-                  </w:r>
-                  <w:proofErr w:type="gramStart"/>
-                  <w:r>
-                    <w:rPr>
-                      <w:b/>
-                      <w:i/>
-                      <w:sz w:val="16"/>
-                      <w:szCs w:val="16"/>
-                    </w:rPr>
-                    <w:t>del</w:t>
-                  </w:r>
-                  <w:proofErr w:type="gramEnd"/>
-                  <w:r>
-                    <w:rPr>
-                      <w:b/>
-                      <w:i/>
-                      <w:sz w:val="16"/>
-                      <w:szCs w:val="16"/>
-                    </w:rPr>
-                    <w:t xml:space="preserve"> Monte, </w:t>
-                  </w:r>
-                  <w:proofErr w:type="spellStart"/>
-                  <w:r>
-                    <w:rPr>
-                      <w:b/>
-                      <w:i/>
-                      <w:sz w:val="16"/>
-                      <w:szCs w:val="16"/>
-                    </w:rPr>
-                    <w:t>Bulacan</w:t>
-                  </w:r>
-                  <w:proofErr w:type="spellEnd"/>
-                  <w:r>
-                    <w:rPr>
-                      <w:b/>
-                      <w:i/>
-                      <w:sz w:val="16"/>
-                      <w:szCs w:val="16"/>
-                    </w:rPr>
-                    <w:t>, 3024</w:t>
+                    <w:t xml:space="preserve"> del Monte, Bulacan, 3024</w:t>
                   </w:r>
                 </w:p>
                 <w:p>
@@ -457,8 +417,8 @@
           <w:noProof/>
           <w:lang w:val="en-US" w:eastAsia="zh-TW"/>
         </w:rPr>
-        <w:pict>
-          <v:shape id="_x0000_s1033" type="#_x0000_t202" style="position:absolute;margin-left:190.6pt;margin-top:25.05pt;width:380.9pt;height:575.95pt;z-index:251666432;mso-width-relative:margin;mso-height-relative:margin" filled="f" stroked="f">
+        <w:pict w14:anchorId="6BD4E812">
+          <v:shape id="_x0000_s1033" type="#_x0000_t202" style="position:absolute;margin-left:190.6pt;margin-top:25.05pt;width:380.9pt;height:580.45pt;z-index:251666432;mso-width-relative:margin;mso-height-relative:margin" filled="f" stroked="f">
             <v:textbox style="mso-next-textbox:#_x0000_s1033">
               <w:txbxContent>
                 <w:p>
@@ -466,8 +426,8 @@
                     <w:jc w:val="center"/>
                   </w:pPr>
                   <w:r>
-                    <w:pict>
-                      <v:shape id="_x0000_i1028" type="#_x0000_t136" style="width:275.25pt;height:21pt" fillcolor="#c00000" strokecolor="black [3213]">
+                    <w:pict w14:anchorId="11523EF9">
+                      <v:shape id="_x0000_i1039" type="#_x0000_t136" style="width:275.4pt;height:21pt" fillcolor="#c00000" strokecolor="black [3213]">
                         <v:shadow color="#868686"/>
                         <v:textpath style="font-family:&quot;Arial Black&quot;;v-text-kern:t" trim="t" fitpath="t" string="C E R T I F I C A T I O N"/>
                       </v:shape>
@@ -490,14 +450,6 @@
                   <w:pPr>
                     <w:spacing w:after="0"/>
                     <w:rPr>
-                      <w:sz w:val="20"/>
-                    </w:rPr>
-                  </w:pPr>
-                </w:p>
-                <w:p>
-                  <w:pPr>
-                    <w:spacing w:after="0"/>
-                    <w:rPr>
                       <w:sz w:val="24"/>
                       <w:szCs w:val="24"/>
                     </w:rPr>
@@ -538,10 +490,33 @@
                   </w:r>
                   <w:r>
                     <w:rPr>
-                      <w:sz w:val="24"/>
-                      <w:szCs w:val="24"/>
-                    </w:rPr>
-                    <w:t>JOANNA L. SUBILLAGA</w:t>
+                      <w:b/>
+                      <w:bCs/>
+                      <w:sz w:val="24"/>
+                      <w:szCs w:val="24"/>
+                    </w:rPr>
+                    <w:softHyphen/>
+                  </w:r>
+                  <w:r>
+                    <w:rPr>
+                      <w:sz w:val="24"/>
+                      <w:szCs w:val="24"/>
+                    </w:rPr>
+                    <w:t>__________________________</w:t>
+                  </w:r>
+                  <w:r>
+                    <w:rPr>
+                      <w:sz w:val="24"/>
+                      <w:szCs w:val="24"/>
+                    </w:rPr>
+                    <w:t>__</w:t>
+                  </w:r>
+                  <w:r>
+                    <w:rPr>
+                      <w:sz w:val="24"/>
+                      <w:szCs w:val="24"/>
+                    </w:rPr>
+                    <w:t>_</w:t>
                   </w:r>
                   <w:r>
                     <w:rPr>
@@ -555,7 +530,21 @@
                       <w:sz w:val="24"/>
                       <w:szCs w:val="24"/>
                     </w:rPr>
-                    <w:t>30</w:t>
+                    <w:t>__</w:t>
+                  </w:r>
+                  <w:r>
+                    <w:rPr>
+                      <w:sz w:val="24"/>
+                      <w:szCs w:val="24"/>
+                    </w:rPr>
+                    <w:t>_</w:t>
+                  </w:r>
+                  <w:r>
+                    <w:rPr>
+                      <w:sz w:val="24"/>
+                      <w:szCs w:val="24"/>
+                    </w:rPr>
+                    <w:t>_</w:t>
                   </w:r>
                   <w:r>
                     <w:rPr>
@@ -592,14 +581,49 @@
                       <w:sz w:val="24"/>
                       <w:szCs w:val="24"/>
                     </w:rPr>
-                    <w:t xml:space="preserve"> resident of # </w:t>
-                  </w:r>
-                  <w:r>
-                    <w:rPr>
-                      <w:sz w:val="24"/>
-                      <w:szCs w:val="24"/>
-                    </w:rPr>
-                    <w:t>083</w:t>
+                    <w:t xml:space="preserve"> resident of </w:t>
+                  </w:r>
+                  <w:r>
+                    <w:rPr>
+                      <w:sz w:val="24"/>
+                      <w:szCs w:val="24"/>
+                    </w:rPr>
+                    <w:t>____________</w:t>
+                  </w:r>
+                  <w:r>
+                    <w:rPr>
+                      <w:sz w:val="24"/>
+                      <w:szCs w:val="24"/>
+                    </w:rPr>
+                    <w:t>________</w:t>
+                  </w:r>
+                  <w:r>
+                    <w:rPr>
+                      <w:sz w:val="24"/>
+                      <w:szCs w:val="24"/>
+                    </w:rPr>
+                    <w:t xml:space="preserve">______ </w:t>
+                  </w:r>
+                  <w:r>
+                    <w:rPr>
+                      <w:sz w:val="24"/>
+                      <w:szCs w:val="24"/>
+                    </w:rPr>
+                    <w:t>Street, Barangay Fatima-I, City of Sa</w:t>
+                  </w:r>
+                  <w:r>
+                    <w:rPr>
+                      <w:sz w:val="24"/>
+                      <w:szCs w:val="24"/>
+                    </w:rPr>
+                    <w:t xml:space="preserve">n Jose Del Monte, Bulacan since </w:t>
+                  </w:r>
+                  <w:r>
+                    <w:rPr>
+                      <w:sz w:val="24"/>
+                      <w:szCs w:val="24"/>
+                    </w:rPr>
+                    <w:t>______</w:t>
                   </w:r>
                   <w:r>
                     <w:rPr>
@@ -607,50 +631,6 @@
                       <w:szCs w:val="24"/>
                     </w:rPr>
                     <w:t xml:space="preserve"> </w:t>
-                  </w:r>
-                  <w:r>
-                    <w:rPr>
-                      <w:sz w:val="24"/>
-                      <w:szCs w:val="24"/>
-                    </w:rPr>
-                    <w:t>San Andres</w:t>
-                  </w:r>
-                  <w:r>
-                    <w:rPr>
-                      <w:sz w:val="24"/>
-                      <w:szCs w:val="24"/>
-                    </w:rPr>
-                    <w:t xml:space="preserve"> Street, Barangay Fatima-I, City of Sa</w:t>
-                  </w:r>
-                  <w:r>
-                    <w:rPr>
-                      <w:sz w:val="24"/>
-                      <w:szCs w:val="24"/>
-                    </w:rPr>
-                    <w:t xml:space="preserve">n Jose Del Monte, </w:t>
-                  </w:r>
-                  <w:proofErr w:type="spellStart"/>
-                  <w:r>
-                    <w:rPr>
-                      <w:sz w:val="24"/>
-                      <w:szCs w:val="24"/>
-                    </w:rPr>
-                    <w:t>Bulacan</w:t>
-                  </w:r>
-                  <w:proofErr w:type="spellEnd"/>
-                  <w:r>
-                    <w:rPr>
-                      <w:sz w:val="24"/>
-                      <w:szCs w:val="24"/>
-                    </w:rPr>
-                    <w:t xml:space="preserve"> since </w:t>
-                  </w:r>
-                  <w:r>
-                    <w:rPr>
-                      <w:sz w:val="24"/>
-                      <w:szCs w:val="24"/>
-                    </w:rPr>
-                    <w:t xml:space="preserve">1991 </w:t>
                   </w:r>
                   <w:r>
                     <w:rPr>
@@ -706,7 +686,21 @@
                       <w:sz w:val="24"/>
                       <w:szCs w:val="24"/>
                     </w:rPr>
-                    <w:t xml:space="preserve">JOANNA L. SUBILLAGA </w:t>
+                    <w:t xml:space="preserve">          </w:t>
+                  </w:r>
+                  <w:r>
+                    <w:rPr>
+                      <w:sz w:val="24"/>
+                      <w:szCs w:val="24"/>
+                    </w:rPr>
+                    <w:t>___________________________</w:t>
+                  </w:r>
+                  <w:r>
+                    <w:rPr>
+                      <w:sz w:val="24"/>
+                      <w:szCs w:val="24"/>
+                    </w:rPr>
+                    <w:t xml:space="preserve"> </w:t>
                   </w:r>
                   <w:r>
                     <w:rPr>
@@ -730,29 +724,14 @@
                     <w:rPr>
                       <w:sz w:val="24"/>
                       <w:szCs w:val="24"/>
-                      <w:u w:val="single"/>
-                    </w:rPr>
-                  </w:pPr>
-                </w:p>
-                <w:p>
-                  <w:pPr>
-                    <w:spacing w:after="0"/>
-                    <w:jc w:val="center"/>
-                    <w:rPr>
-                      <w:b/>
-                      <w:sz w:val="24"/>
-                      <w:szCs w:val="24"/>
-                      <w:u w:val="single"/>
-                    </w:rPr>
-                  </w:pPr>
-                  <w:r>
-                    <w:rPr>
-                      <w:b/>
-                      <w:sz w:val="24"/>
-                      <w:szCs w:val="24"/>
-                      <w:u w:val="single"/>
-                    </w:rPr>
-                    <w:t>PROOF OF RESIDENCY</w:t>
+                    </w:rPr>
+                  </w:pPr>
+                  <w:r>
+                    <w:rPr>
+                      <w:sz w:val="24"/>
+                      <w:szCs w:val="24"/>
+                    </w:rPr>
+                    <w:t>_________________________</w:t>
                   </w:r>
                 </w:p>
                 <w:p>
@@ -780,72 +759,69 @@
                       <w:szCs w:val="24"/>
                     </w:rPr>
                     <w:tab/>
-                    <w:t>Issued this 24th day of June</w:t>
-                  </w:r>
-                  <w:r>
-                    <w:rPr>
-                      <w:sz w:val="24"/>
-                      <w:szCs w:val="24"/>
-                    </w:rPr>
-                    <w:t>, 20</w:t>
-                  </w:r>
-                  <w:r>
-                    <w:rPr>
-                      <w:sz w:val="24"/>
-                      <w:szCs w:val="24"/>
-                    </w:rPr>
-                    <w:t>2</w:t>
-                  </w:r>
-                  <w:r>
-                    <w:rPr>
-                      <w:sz w:val="24"/>
-                      <w:szCs w:val="24"/>
-                    </w:rPr>
-                    <w:t>2</w:t>
-                  </w:r>
-                  <w:r>
-                    <w:rPr>
-                      <w:sz w:val="24"/>
-                      <w:szCs w:val="24"/>
-                    </w:rPr>
-                    <w:t xml:space="preserve"> at the Office of the </w:t>
-                  </w:r>
-                  <w:proofErr w:type="spellStart"/>
-                  <w:r>
-                    <w:rPr>
-                      <w:sz w:val="24"/>
-                      <w:szCs w:val="24"/>
-                    </w:rPr>
-                    <w:t>Punong</w:t>
-                  </w:r>
-                  <w:proofErr w:type="spellEnd"/>
-                  <w:r>
-                    <w:rPr>
-                      <w:sz w:val="24"/>
-                      <w:szCs w:val="24"/>
-                    </w:rPr>
-                    <w:t xml:space="preserve"> Barangay, Barangay Fatima-I, City of San Jose Del Monte, </w:t>
-                  </w:r>
-                  <w:proofErr w:type="spellStart"/>
-                  <w:r>
-                    <w:rPr>
-                      <w:sz w:val="24"/>
-                      <w:szCs w:val="24"/>
-                    </w:rPr>
-                    <w:t>Bulacan</w:t>
-                  </w:r>
-                  <w:proofErr w:type="spellEnd"/>
-                  <w:r>
-                    <w:rPr>
-                      <w:sz w:val="24"/>
-                      <w:szCs w:val="24"/>
-                    </w:rPr>
-                    <w:t>.</w:t>
-                  </w:r>
-                </w:p>
-                <w:p>
-                  <w:pPr>
-                    <w:spacing w:after="0"/>
+                    <w:t xml:space="preserve">Issued this </w:t>
+                  </w:r>
+                  <w:r>
+                    <w:rPr>
+                      <w:sz w:val="24"/>
+                      <w:szCs w:val="24"/>
+                    </w:rPr>
+                    <w:t>____</w:t>
+                  </w:r>
+                  <w:r>
+                    <w:rPr>
+                      <w:sz w:val="24"/>
+                      <w:szCs w:val="24"/>
+                    </w:rPr>
+                    <w:t xml:space="preserve"> day of </w:t>
+                  </w:r>
+                  <w:r>
+                    <w:rPr>
+                      <w:sz w:val="24"/>
+                      <w:szCs w:val="24"/>
+                    </w:rPr>
+                    <w:t>______________</w:t>
+                  </w:r>
+                  <w:r>
+                    <w:rPr>
+                      <w:sz w:val="24"/>
+                      <w:szCs w:val="24"/>
+                    </w:rPr>
+                    <w:t xml:space="preserve">, </w:t>
+                  </w:r>
+                  <w:r>
+                    <w:rPr>
+                      <w:sz w:val="24"/>
+                      <w:szCs w:val="24"/>
+                    </w:rPr>
+                    <w:t>_____</w:t>
+                  </w:r>
+                  <w:r>
+                    <w:rPr>
+                      <w:sz w:val="24"/>
+                      <w:szCs w:val="24"/>
+                    </w:rPr>
+                    <w:t xml:space="preserve"> at the Office of the Punong Barangay, Barangay Fatima-I, City of San Jose Del Monte, Bulacan.</w:t>
+                  </w:r>
+                </w:p>
+                <w:p>
+                  <w:pPr>
+                    <w:spacing w:after="0"/>
+                    <w:jc w:val="both"/>
+                    <w:rPr>
+                      <w:sz w:val="24"/>
+                      <w:szCs w:val="24"/>
+                    </w:rPr>
+                  </w:pPr>
+                </w:p>
+                <w:p>
+                  <w:pPr>
+                    <w:spacing w:after="0"/>
+                    <w:jc w:val="both"/>
+                    <w:rPr>
+                      <w:sz w:val="24"/>
+                      <w:szCs w:val="24"/>
+                    </w:rPr>
                   </w:pPr>
                 </w:p>
                 <w:p>
@@ -906,13 +882,8 @@
                   <w:r>
                     <w:t xml:space="preserve">   </w:t>
                   </w:r>
-                  <w:proofErr w:type="spellStart"/>
-                  <w:r>
-                    <w:t>Punong</w:t>
-                  </w:r>
-                  <w:proofErr w:type="spellEnd"/>
-                  <w:r>
-                    <w:t xml:space="preserve"> Barangay</w:t>
+                  <w:r>
+                    <w:t>Punong Barangay</w:t>
                   </w:r>
                 </w:p>
                 <w:p>
@@ -1030,7 +1001,7 @@
                       <w:szCs w:val="16"/>
                       <w:u w:val="single"/>
                     </w:rPr>
-                    <w:t>06/24/22</w:t>
+                    <w:t>____________</w:t>
                   </w:r>
                 </w:p>
                 <w:p>
@@ -1079,14 +1050,14 @@
                   <w:pPr>
                     <w:spacing w:after="0"/>
                   </w:pPr>
-                </w:p>
-                <w:p>
-                  <w:pPr>
-                    <w:spacing w:after="0"/>
-                  </w:pPr>
-                  <w:r>
-                    <w:t>JOANNA L. SUBILLAGA</w:t>
-                  </w:r>
+                  <w:r>
+                    <w:t>____________________________</w:t>
+                  </w:r>
+                </w:p>
+                <w:p>
+                  <w:pPr>
+                    <w:spacing w:after="0"/>
+                  </w:pPr>
                 </w:p>
                 <w:p>
                   <w:pPr>
@@ -1119,16 +1090,6 @@
                   <w:r>
                     <w:t>Issued at: ___________________</w:t>
                   </w:r>
-                </w:p>
-                <w:p>
-                  <w:pPr>
-                    <w:spacing w:after="0"/>
-                    <w:ind w:left="720" w:firstLine="720"/>
-                    <w:rPr>
-                      <w:sz w:val="16"/>
-                      <w:szCs w:val="16"/>
-                    </w:rPr>
-                  </w:pPr>
                 </w:p>
                 <w:p>
                   <w:pPr>
@@ -1172,7 +1133,7 @@
           <w:noProof/>
           <w:lang w:eastAsia="en-PH"/>
         </w:rPr>
-        <w:pict>
+        <w:pict w14:anchorId="61D7DDF8">
           <v:shapetype id="_x0000_t32" coordsize="21600,21600" o:spt="32" o:oned="t" path="m,l21600,21600e" filled="f">
             <v:path arrowok="t" fillok="f" o:connecttype="none"/>
             <o:lock v:ext="edit" shapetype="t"/>
@@ -1185,7 +1146,7 @@
           <w:noProof/>
           <w:lang w:eastAsia="en-PH"/>
         </w:rPr>
-        <w:pict>
+        <w:pict w14:anchorId="316B4E6F">
           <v:shape id="_x0000_s1032" type="#_x0000_t32" style="position:absolute;margin-left:186pt;margin-top:19.75pt;width:0;height:585.75pt;z-index:251664384" o:connectortype="straight" strokeweight="1.5pt"/>
         </w:pict>
       </w:r>
@@ -1199,7 +1160,7 @@
           <w:noProof/>
           <w:lang w:eastAsia="en-PH"/>
         </w:rPr>
-        <w:pict>
+        <w:pict w14:anchorId="7CACBBE8">
           <v:shape id="_x0000_s1052" type="#_x0000_t202" style="position:absolute;margin-left:-6.05pt;margin-top:2.55pt;width:188.3pt;height:577.5pt;z-index:251669504;mso-width-relative:margin;mso-height-relative:margin" stroked="f">
             <v:textbox style="mso-next-textbox:#_x0000_s1052">
               <w:txbxContent>
@@ -1235,22 +1196,24 @@
                       <w:szCs w:val="20"/>
                     </w:rPr>
                   </w:pPr>
-                  <w:proofErr w:type="spellStart"/>
                   <w:r>
                     <w:rPr>
                       <w:sz w:val="20"/>
                       <w:szCs w:val="20"/>
                     </w:rPr>
-                    <w:t>Punong</w:t>
-                  </w:r>
-                  <w:proofErr w:type="spellEnd"/>
-                  <w:r>
+                    <w:t>Punong Barangay</w:t>
+                  </w:r>
+                </w:p>
+                <w:p>
+                  <w:pPr>
+                    <w:spacing w:after="0"/>
+                    <w:ind w:left="-180" w:right="-165"/>
+                    <w:jc w:val="center"/>
                     <w:rPr>
                       <w:sz w:val="20"/>
                       <w:szCs w:val="20"/>
                     </w:rPr>
-                    <w:t xml:space="preserve"> Barangay</w:t>
-                  </w:r>
+                  </w:pPr>
                 </w:p>
                 <w:p>
                   <w:pPr>
@@ -1262,24 +1225,20 @@
                       <w:szCs w:val="20"/>
                     </w:rPr>
                   </w:pPr>
-                </w:p>
-                <w:p>
-                  <w:pPr>
-                    <w:spacing w:after="0"/>
-                    <w:ind w:left="-180" w:right="-165"/>
-                    <w:jc w:val="center"/>
+                  <w:r>
                     <w:rPr>
                       <w:sz w:val="20"/>
                       <w:szCs w:val="20"/>
                     </w:rPr>
-                  </w:pPr>
+                    <w:t xml:space="preserve">Mga </w:t>
+                  </w:r>
                   <w:proofErr w:type="spellStart"/>
                   <w:r>
                     <w:rPr>
                       <w:sz w:val="20"/>
                       <w:szCs w:val="20"/>
                     </w:rPr>
-                    <w:t>Mga</w:t>
+                    <w:t>Kasangguni</w:t>
                   </w:r>
                   <w:proofErr w:type="spellEnd"/>
                   <w:r>
@@ -1295,7 +1254,7 @@
                       <w:sz w:val="20"/>
                       <w:szCs w:val="20"/>
                     </w:rPr>
-                    <w:t>Kasangguni</w:t>
+                    <w:t>sa</w:t>
                   </w:r>
                   <w:proofErr w:type="spellEnd"/>
                   <w:r>
@@ -1303,41 +1262,7 @@
                       <w:sz w:val="20"/>
                       <w:szCs w:val="20"/>
                     </w:rPr>
-                    <w:t xml:space="preserve"> </w:t>
-                  </w:r>
-                  <w:proofErr w:type="spellStart"/>
-                  <w:proofErr w:type="gramStart"/>
-                  <w:r>
-                    <w:rPr>
-                      <w:sz w:val="20"/>
-                      <w:szCs w:val="20"/>
-                    </w:rPr>
-                    <w:t>sa</w:t>
-                  </w:r>
-                  <w:proofErr w:type="spellEnd"/>
-                  <w:proofErr w:type="gramEnd"/>
-                  <w:r>
-                    <w:rPr>
-                      <w:sz w:val="20"/>
-                      <w:szCs w:val="20"/>
-                    </w:rPr>
-                    <w:t xml:space="preserve"> </w:t>
-                  </w:r>
-                  <w:proofErr w:type="spellStart"/>
-                  <w:r>
-                    <w:rPr>
-                      <w:sz w:val="20"/>
-                      <w:szCs w:val="20"/>
-                    </w:rPr>
-                    <w:t>Sangguniang</w:t>
-                  </w:r>
-                  <w:proofErr w:type="spellEnd"/>
-                  <w:r>
-                    <w:rPr>
-                      <w:sz w:val="20"/>
-                      <w:szCs w:val="20"/>
-                    </w:rPr>
-                    <w:t xml:space="preserve"> Barangay</w:t>
+                    <w:t xml:space="preserve"> Sangguniang Barangay</w:t>
                   </w:r>
                 </w:p>
                 <w:p>
@@ -2213,15 +2138,17 @@
     <w:p/>
     <w:p/>
     <w:p/>
+    <w:p/>
+    <w:p/>
     <w:p>
       <w:r>
         <w:rPr>
           <w:noProof/>
           <w:lang w:eastAsia="en-PH"/>
         </w:rPr>
-        <w:pict>
-          <v:shape id="_x0000_s1034" type="#_x0000_t202" style="position:absolute;margin-left:409.5pt;margin-top:23.8pt;width:95.25pt;height:66.75pt;z-index:251667456">
-            <v:textbox>
+        <w:pict w14:anchorId="09B1AD58">
+          <v:shape id="_x0000_s1034" type="#_x0000_t202" style="position:absolute;margin-left:409.5pt;margin-top:2.6pt;width:95.25pt;height:66.75pt;z-index:251667456">
+            <v:textbox style="mso-next-textbox:#_x0000_s1034">
               <w:txbxContent>
                 <w:p>
                   <w:pPr>
@@ -2264,11 +2191,6 @@
         </w:pict>
       </w:r>
     </w:p>
-    <w:p>
-      <w:bookmarkStart w:id="0" w:name="_GoBack"/>
-      <w:bookmarkEnd w:id="0"/>
-    </w:p>
-    <w:p/>
     <w:p/>
     <w:p/>
     <w:p/>
@@ -2277,23 +2199,31 @@
         <w:jc w:val="center"/>
       </w:pPr>
       <w:r>
-        <w:pict>
-          <v:shape id="_x0000_i1029" type="#_x0000_t136" style="width:538.5pt;height:16.5pt" fillcolor="#00b050" strokecolor="#0070c0">
+        <w:rPr>
+          <w:noProof/>
+        </w:rPr>
+        <w:pict w14:anchorId="56958503">
+          <v:shape id="_x0000_s1058" type="#_x0000_t136" style="position:absolute;left:0;text-align:left;margin-left:18.9pt;margin-top:0;width:538.8pt;height:21.6pt;z-index:-251644928;mso-position-horizontal:absolute;mso-position-horizontal-relative:text;mso-position-vertical:center;mso-position-vertical-relative:text;mso-width-relative:page;mso-height-relative:page" fillcolor="#00b050" strokecolor="#0070c0">
             <v:shadow color="#868686"/>
             <v:textpath style="font-family:&quot;Arial Black&quot;;v-text-kern:t" trim="t" fitpath="t" string="Garantisado Serbisyo Totoong PamBarangay!"/>
           </v:shape>
         </w:pict>
       </w:r>
+    </w:p>
+    <w:p>
       <w:r>
-        <w:pict>
-          <v:shape id="_x0000_i1030" type="#_x0000_t136" style="width:357.75pt;height:9.75pt" fillcolor="#0070c0" strokecolor="#9a2684">
+        <w:rPr>
+          <w:noProof/>
+        </w:rPr>
+        <w:pict w14:anchorId="4488B831">
+          <v:shape id="_x0000_s1059" type="#_x0000_t136" style="position:absolute;margin-left:108.9pt;margin-top:.8pt;width:357.6pt;height:21.6pt;z-index:251673600;mso-position-horizontal:absolute;mso-position-horizontal-relative:text;mso-position-vertical:absolute;mso-position-vertical-relative:text;mso-width-relative:page;mso-height-relative:page" fillcolor="#0070c0" strokecolor="#9a2684">
             <v:shadow color="#868686"/>
             <v:textpath style="font-family:&quot;Arial Black&quot;;v-text-kern:t" trim="t" fitpath="t" string="ANGAT PA FATIMA UNO!!"/>
+            <w10:wrap type="square"/>
           </v:shape>
         </w:pict>
       </w:r>
     </w:p>
-    <w:p/>
     <w:sectPr>
       <w:pgSz w:w="12240" w:h="15840"/>
       <w:pgMar w:top="0" w:right="270" w:bottom="450" w:left="450" w:header="720" w:footer="720" w:gutter="0"/>
@@ -2305,7 +2235,7 @@
 </file>
 
 <file path=word/styles.xml><?xml version="1.0" encoding="utf-8"?>
-<w:styles xmlns:mc="http://schemas.openxmlformats.org/markup-compatibility/2006" xmlns:r="http://schemas.openxmlformats.org/officeDocument/2006/relationships" xmlns:w="http://schemas.openxmlformats.org/wordprocessingml/2006/main" xmlns:w14="http://schemas.microsoft.com/office/word/2010/wordml" xmlns:w15="http://schemas.microsoft.com/office/word/2012/wordml" xmlns:w16se="http://schemas.microsoft.com/office/word/2015/wordml/symex" mc:Ignorable="w14 w15 w16se">
+<w:styles xmlns:mc="http://schemas.openxmlformats.org/markup-compatibility/2006" xmlns:r="http://schemas.openxmlformats.org/officeDocument/2006/relationships" xmlns:w="http://schemas.openxmlformats.org/wordprocessingml/2006/main" xmlns:w14="http://schemas.microsoft.com/office/word/2010/wordml" xmlns:w15="http://schemas.microsoft.com/office/word/2012/wordml" xmlns:w16cex="http://schemas.microsoft.com/office/word/2018/wordml/cex" xmlns:w16cid="http://schemas.microsoft.com/office/word/2016/wordml/cid" xmlns:w16="http://schemas.microsoft.com/office/word/2018/wordml" xmlns:w16sdtdh="http://schemas.microsoft.com/office/word/2020/wordml/sdtdatahash" xmlns:w16se="http://schemas.microsoft.com/office/word/2015/wordml/symex" mc:Ignorable="w14 w15 w16se w16cid w16 w16cex w16sdtdh">
   <w:docDefaults>
     <w:rPrDefault>
       <w:rPr>
@@ -2321,7 +2251,7 @@
       </w:pPr>
     </w:pPrDefault>
   </w:docDefaults>
-  <w:latentStyles w:defLockedState="0" w:defUIPriority="99" w:defSemiHidden="0" w:defUnhideWhenUsed="0" w:defQFormat="0" w:count="371">
+  <w:latentStyles w:defLockedState="0" w:defUIPriority="99" w:defSemiHidden="0" w:defUnhideWhenUsed="0" w:defQFormat="0" w:count="376">
     <w:lsdException w:name="Normal" w:uiPriority="0" w:qFormat="1"/>
     <w:lsdException w:name="heading 1" w:uiPriority="9" w:qFormat="1"/>
     <w:lsdException w:name="heading 2" w:semiHidden="1" w:uiPriority="9" w:unhideWhenUsed="1" w:qFormat="1"/>
@@ -2427,7 +2357,6 @@
     <w:lsdException w:name="HTML Sample" w:semiHidden="1" w:unhideWhenUsed="1"/>
     <w:lsdException w:name="HTML Typewriter" w:semiHidden="1" w:unhideWhenUsed="1"/>
     <w:lsdException w:name="HTML Variable" w:semiHidden="1" w:unhideWhenUsed="1"/>
-    <w:lsdException w:name="Normal Table" w:semiHidden="1" w:unhideWhenUsed="1"/>
     <w:lsdException w:name="annotation subject" w:semiHidden="1" w:unhideWhenUsed="1"/>
     <w:lsdException w:name="No List" w:semiHidden="1" w:unhideWhenUsed="1"/>
     <w:lsdException w:name="Outline List 1" w:semiHidden="1" w:unhideWhenUsed="1"/>
@@ -2470,11 +2399,8 @@
     <w:lsdException w:name="Table Contemporary" w:semiHidden="1" w:unhideWhenUsed="1"/>
     <w:lsdException w:name="Table Elegant" w:semiHidden="1" w:unhideWhenUsed="1"/>
     <w:lsdException w:name="Table Professional" w:semiHidden="1" w:unhideWhenUsed="1"/>
-    <w:lsdException w:name="Table Subtle 1" w:semiHidden="1" w:unhideWhenUsed="1"/>
     <w:lsdException w:name="Table Subtle 2" w:semiHidden="1" w:unhideWhenUsed="1"/>
     <w:lsdException w:name="Table Web 1" w:semiHidden="1" w:unhideWhenUsed="1"/>
-    <w:lsdException w:name="Table Web 2" w:semiHidden="1" w:unhideWhenUsed="1"/>
-    <w:lsdException w:name="Table Web 3" w:semiHidden="1" w:unhideWhenUsed="1"/>
     <w:lsdException w:name="Balloon Text" w:semiHidden="1" w:unhideWhenUsed="1"/>
     <w:lsdException w:name="Table Grid" w:uiPriority="59"/>
     <w:lsdException w:name="Table Theme" w:semiHidden="1" w:unhideWhenUsed="1"/>
@@ -2693,6 +2619,11 @@
     <w:lsdException w:name="List Table 5 Dark Accent 6" w:uiPriority="50"/>
     <w:lsdException w:name="List Table 6 Colorful Accent 6" w:uiPriority="51"/>
     <w:lsdException w:name="List Table 7 Colorful Accent 6" w:uiPriority="52"/>
+    <w:lsdException w:name="Mention" w:semiHidden="1" w:unhideWhenUsed="1"/>
+    <w:lsdException w:name="Smart Hyperlink" w:semiHidden="1" w:unhideWhenUsed="1"/>
+    <w:lsdException w:name="Hashtag" w:semiHidden="1" w:unhideWhenUsed="1"/>
+    <w:lsdException w:name="Unresolved Mention" w:semiHidden="1" w:unhideWhenUsed="1"/>
+    <w:lsdException w:name="Smart Link" w:semiHidden="1" w:unhideWhenUsed="1"/>
   </w:latentStyles>
   <w:style w:type="paragraph" w:default="1" w:styleId="Normal">
     <w:name w:val="Normal"/>

--- a/documents/BARANGAY CERTIFICATION NEW.docx
+++ b/documents/BARANGAY CERTIFICATION NEW.docx
@@ -295,7 +295,7 @@
                         </v:handles>
                         <o:lock v:ext="edit" text="t" shapetype="t"/>
                       </v:shapetype>
-                      <v:shape id="_x0000_i1038" type="#_x0000_t136" style="width:321.6pt;height:21pt" fillcolor="black [3213]" strokecolor="#00b0f0">
+                      <v:shape id="_x0000_i1026" type="#_x0000_t136" style="width:321.6pt;height:21pt" fillcolor="black [3213]" strokecolor="#00b0f0">
                         <v:shadow color="#868686"/>
                         <v:textpath style="font-family:&quot;Arial Black&quot;;v-text-kern:t" trim="t" fitpath="t" string="BARANGAY FATIMA-I"/>
                       </v:shape>
@@ -427,7 +427,7 @@
                   </w:pPr>
                   <w:r>
                     <w:pict w14:anchorId="11523EF9">
-                      <v:shape id="_x0000_i1039" type="#_x0000_t136" style="width:275.4pt;height:21pt" fillcolor="#c00000" strokecolor="black [3213]">
+                      <v:shape id="_x0000_i1028" type="#_x0000_t136" style="width:275.4pt;height:21pt" fillcolor="#c00000" strokecolor="black [3213]">
                         <v:shadow color="#868686"/>
                         <v:textpath style="font-family:&quot;Arial Black&quot;;v-text-kern:t" trim="t" fitpath="t" string="C E R T I F I C A T I O N"/>
                       </v:shape>
@@ -731,7 +731,21 @@
                       <w:sz w:val="24"/>
                       <w:szCs w:val="24"/>
                     </w:rPr>
-                    <w:t>_________________________</w:t>
+                    <w:t>___</w:t>
+                  </w:r>
+                  <w:r>
+                    <w:rPr>
+                      <w:sz w:val="24"/>
+                      <w:szCs w:val="24"/>
+                    </w:rPr>
+                    <w:t>____</w:t>
+                  </w:r>
+                  <w:r>
+                    <w:rPr>
+                      <w:sz w:val="24"/>
+                      <w:szCs w:val="24"/>
+                    </w:rPr>
+                    <w:t>______________________</w:t>
                   </w:r>
                 </w:p>
                 <w:p>
@@ -766,6 +780,27 @@
                       <w:sz w:val="24"/>
                       <w:szCs w:val="24"/>
                     </w:rPr>
+                    <w:t xml:space="preserve">on </w:t>
+                  </w:r>
+                  <w:r>
+                    <w:rPr>
+                      <w:sz w:val="24"/>
+                      <w:szCs w:val="24"/>
+                    </w:rPr>
+                    <w:t>______________</w:t>
+                  </w:r>
+                  <w:r>
+                    <w:rPr>
+                      <w:sz w:val="24"/>
+                      <w:szCs w:val="24"/>
+                    </w:rPr>
+                    <w:t xml:space="preserve"> </w:t>
+                  </w:r>
+                  <w:r>
+                    <w:rPr>
+                      <w:sz w:val="24"/>
+                      <w:szCs w:val="24"/>
+                    </w:rPr>
                     <w:t>____</w:t>
                   </w:r>
                   <w:r>
@@ -773,20 +808,6 @@
                       <w:sz w:val="24"/>
                       <w:szCs w:val="24"/>
                     </w:rPr>
-                    <w:t xml:space="preserve"> day of </w:t>
-                  </w:r>
-                  <w:r>
-                    <w:rPr>
-                      <w:sz w:val="24"/>
-                      <w:szCs w:val="24"/>
-                    </w:rPr>
-                    <w:t>______________</w:t>
-                  </w:r>
-                  <w:r>
-                    <w:rPr>
-                      <w:sz w:val="24"/>
-                      <w:szCs w:val="24"/>
-                    </w:rPr>
                     <w:t xml:space="preserve">, </w:t>
                   </w:r>
                   <w:r>
@@ -794,7 +815,21 @@
                       <w:sz w:val="24"/>
                       <w:szCs w:val="24"/>
                     </w:rPr>
-                    <w:t>_____</w:t>
+                    <w:t>____</w:t>
+                  </w:r>
+                  <w:r>
+                    <w:rPr>
+                      <w:sz w:val="24"/>
+                      <w:szCs w:val="24"/>
+                    </w:rPr>
+                    <w:t>_</w:t>
+                  </w:r>
+                  <w:r>
+                    <w:rPr>
+                      <w:sz w:val="24"/>
+                      <w:szCs w:val="24"/>
+                    </w:rPr>
+                    <w:t>_</w:t>
                   </w:r>
                   <w:r>
                     <w:rPr>
@@ -1050,14 +1085,14 @@
                   <w:pPr>
                     <w:spacing w:after="0"/>
                   </w:pPr>
+                </w:p>
+                <w:p>
+                  <w:pPr>
+                    <w:spacing w:after="0"/>
+                  </w:pPr>
                   <w:r>
                     <w:t>____________________________</w:t>
                   </w:r>
-                </w:p>
-                <w:p>
-                  <w:pPr>
-                    <w:spacing w:after="0"/>
-                  </w:pPr>
                 </w:p>
                 <w:p>
                   <w:pPr>
@@ -2357,6 +2392,7 @@
     <w:lsdException w:name="HTML Sample" w:semiHidden="1" w:unhideWhenUsed="1"/>
     <w:lsdException w:name="HTML Typewriter" w:semiHidden="1" w:unhideWhenUsed="1"/>
     <w:lsdException w:name="HTML Variable" w:semiHidden="1" w:unhideWhenUsed="1"/>
+    <w:lsdException w:name="Normal Table" w:semiHidden="1" w:unhideWhenUsed="1"/>
     <w:lsdException w:name="annotation subject" w:semiHidden="1" w:unhideWhenUsed="1"/>
     <w:lsdException w:name="No List" w:semiHidden="1" w:unhideWhenUsed="1"/>
     <w:lsdException w:name="Outline List 1" w:semiHidden="1" w:unhideWhenUsed="1"/>
@@ -2399,8 +2435,11 @@
     <w:lsdException w:name="Table Contemporary" w:semiHidden="1" w:unhideWhenUsed="1"/>
     <w:lsdException w:name="Table Elegant" w:semiHidden="1" w:unhideWhenUsed="1"/>
     <w:lsdException w:name="Table Professional" w:semiHidden="1" w:unhideWhenUsed="1"/>
+    <w:lsdException w:name="Table Subtle 1" w:semiHidden="1" w:unhideWhenUsed="1"/>
     <w:lsdException w:name="Table Subtle 2" w:semiHidden="1" w:unhideWhenUsed="1"/>
     <w:lsdException w:name="Table Web 1" w:semiHidden="1" w:unhideWhenUsed="1"/>
+    <w:lsdException w:name="Table Web 2" w:semiHidden="1" w:unhideWhenUsed="1"/>
+    <w:lsdException w:name="Table Web 3" w:semiHidden="1" w:unhideWhenUsed="1"/>
     <w:lsdException w:name="Balloon Text" w:semiHidden="1" w:unhideWhenUsed="1"/>
     <w:lsdException w:name="Table Grid" w:uiPriority="59"/>
     <w:lsdException w:name="Table Theme" w:semiHidden="1" w:unhideWhenUsed="1"/>
